--- a/Building AI Chatbots-A Comprehensive Guide.docx
+++ b/Building AI Chatbots-A Comprehensive Guide.docx
@@ -24,7 +24,11 @@
     </w:p>
     <w:p/>
     <w:p/>
-    <w:p/>
+    <w:p>
+      <w:r>
+        <w:t xml:space="preserve">    </w:t>
+      </w:r>
+    </w:p>
     <w:p/>
     <w:p>
       <w:r>
